--- a/Articles/14_Prototypes.docx
+++ b/Articles/14_Prototypes.docx
@@ -617,16 +617,7 @@
           <w:szCs w:val="26"/>
           <w:lang w:val="en-US"/>
         </w:rPr>
-        <w:t>_</w:t>
-      </w:r>
-      <w:r>
-        <w:rPr>
-          <w:rFonts w:ascii="Times New Roman" w:hAnsi="Times New Roman" w:cs="Times New Roman"/>
-          <w:sz w:val="26"/>
-          <w:szCs w:val="26"/>
-          <w:lang w:val="en-US"/>
-        </w:rPr>
-        <w:t>._</w:t>
+        <w:t>_._</w:t>
       </w:r>
       <w:proofErr w:type="gramEnd"/>
       <w:r>
@@ -1626,13 +1617,24 @@
           <w:lang w:val="en-US"/>
         </w:rPr>
       </w:pPr>
-      <w:r>
-        <w:rPr>
-          <w:rFonts w:ascii="Times New Roman" w:hAnsi="Times New Roman" w:cs="Times New Roman"/>
-          <w:sz w:val="26"/>
-          <w:szCs w:val="26"/>
-          <w:lang w:val="en-US"/>
-        </w:rPr>
+    </w:p>
+    <w:p>
+      <w:pPr>
+        <w:rPr>
+          <w:rFonts w:ascii="Times New Roman" w:hAnsi="Times New Roman" w:cs="Times New Roman"/>
+          <w:sz w:val="26"/>
+          <w:szCs w:val="26"/>
+          <w:lang w:val="en-US"/>
+        </w:rPr>
+      </w:pPr>
+      <w:r>
+        <w:rPr>
+          <w:rFonts w:ascii="Times New Roman" w:hAnsi="Times New Roman" w:cs="Times New Roman"/>
+          <w:sz w:val="26"/>
+          <w:szCs w:val="26"/>
+          <w:lang w:val="en-US"/>
+        </w:rPr>
+        <w:lastRenderedPageBreak/>
         <w:t xml:space="preserve">const dog = </w:t>
       </w:r>
       <w:proofErr w:type="spellStart"/>
@@ -1674,7 +1676,6 @@
           <w:szCs w:val="26"/>
           <w:lang w:val="en-US"/>
         </w:rPr>
-        <w:lastRenderedPageBreak/>
         <w:t>dog.barks</w:t>
       </w:r>
       <w:proofErr w:type="spellEnd"/>
@@ -1832,6 +1833,15 @@
         <w:t>console.log(</w:t>
       </w:r>
       <w:proofErr w:type="spellStart"/>
+      <w:r>
+        <w:rPr>
+          <w:rFonts w:ascii="Times New Roman" w:hAnsi="Times New Roman" w:cs="Times New Roman"/>
+          <w:sz w:val="26"/>
+          <w:szCs w:val="26"/>
+          <w:lang w:val="en-US"/>
+        </w:rPr>
+        <w:t>dog._</w:t>
+      </w:r>
       <w:proofErr w:type="gramEnd"/>
       <w:r>
         <w:rPr>
@@ -1840,7 +1850,7 @@
           <w:szCs w:val="26"/>
           <w:lang w:val="en-US"/>
         </w:rPr>
-        <w:t>dog.__proto</w:t>
+        <w:t>_proto</w:t>
       </w:r>
       <w:proofErr w:type="spellEnd"/>
       <w:r>
@@ -2546,6 +2556,7 @@
           <w:szCs w:val="26"/>
           <w:lang w:val="en-US"/>
         </w:rPr>
+        <w:lastRenderedPageBreak/>
         <w:t>4) Do NOT use __proto__ directly</w:t>
       </w:r>
     </w:p>
@@ -2565,7 +2576,6 @@
           <w:szCs w:val="26"/>
           <w:lang w:val="en-US"/>
         </w:rPr>
-        <w:lastRenderedPageBreak/>
         <w:t>Although it is supported, its use has been deprecated as it causes performance issues.</w:t>
       </w:r>
     </w:p>
